--- a/MySQL_Team_Player_Asgn.docx
+++ b/MySQL_Team_Player_Asgn.docx
@@ -7,8 +7,6 @@
         <w:spacing w:line="400" w:lineRule="auto"/>
         <w:ind w:right="1522"/>
       </w:pPr>
-      <w:bookmarkStart w:id="0" w:name="_GoBack"/>
-      <w:bookmarkEnd w:id="0"/>
       <w:r>
         <w:t>player (</w:t>
       </w:r>
@@ -43,13 +41,7 @@
       </w:r>
       <w:proofErr w:type="spellEnd"/>
       <w:r>
-        <w:t>)</w:t>
-      </w:r>
-      <w:r>
-        <w:t xml:space="preserve"> </w:t>
-      </w:r>
-      <w:r>
-        <w:t>team(</w:t>
+        <w:t>) team(</w:t>
       </w:r>
       <w:proofErr w:type="spellStart"/>
       <w:r>
@@ -68,13 +60,7 @@
       </w:r>
       <w:proofErr w:type="spellEnd"/>
       <w:r>
-        <w:t>)</w:t>
-      </w:r>
-      <w:r>
-        <w:t xml:space="preserve"> </w:t>
-      </w:r>
-      <w:r>
-        <w:t>matches(</w:t>
+        <w:t>) matches(</w:t>
       </w:r>
       <w:proofErr w:type="spellStart"/>
       <w:r>
@@ -103,16 +89,7 @@
         <w:t>man_of_the match</w:t>
       </w:r>
       <w:r>
-        <w:t>)</w:t>
-      </w:r>
-      <w:r>
-        <w:t xml:space="preserve"> </w:t>
-      </w:r>
-      <w:r>
-        <w:t>simple query</w:t>
-      </w:r>
-      <w:r>
-        <w:t xml:space="preserve"> </w:t>
+        <w:t xml:space="preserve">) simple query </w:t>
       </w:r>
     </w:p>
     <w:p>
@@ -132,10 +109,7 @@
       </w:r>
       <w:proofErr w:type="spellEnd"/>
       <w:r>
-        <w:t>, player name and  experience</w:t>
-      </w:r>
-      <w:r>
-        <w:t xml:space="preserve"> </w:t>
+        <w:t xml:space="preserve">, player name and  experience </w:t>
       </w:r>
     </w:p>
     <w:p>
@@ -147,10 +121,7 @@
         <w:ind w:right="1522" w:hanging="360"/>
       </w:pPr>
       <w:r>
-        <w:t>display all player with experience &gt; 5 years</w:t>
-      </w:r>
-      <w:r>
-        <w:t xml:space="preserve"> </w:t>
+        <w:t xml:space="preserve">display all player with experience &gt; 5 years </w:t>
       </w:r>
     </w:p>
     <w:p>
@@ -162,10 +133,7 @@
         <w:ind w:right="1522" w:hanging="360"/>
       </w:pPr>
       <w:r>
-        <w:t>display all players joined in march month, any year</w:t>
-      </w:r>
-      <w:r>
-        <w:t xml:space="preserve"> </w:t>
+        <w:t xml:space="preserve">display all players joined in march month, any year </w:t>
       </w:r>
     </w:p>
     <w:p>
@@ -177,10 +145,7 @@
         <w:ind w:right="1522" w:hanging="360"/>
       </w:pPr>
       <w:r>
-        <w:t>display all players joined in march 1995</w:t>
-      </w:r>
-      <w:r>
-        <w:t xml:space="preserve"> </w:t>
+        <w:t xml:space="preserve">display all players joined in march 1995 </w:t>
       </w:r>
     </w:p>
     <w:p>
@@ -192,10 +157,7 @@
         <w:ind w:right="1522" w:hanging="360"/>
       </w:pPr>
       <w:r>
-        <w:t>display all player with number of matches played are either 5 or 10 or 8</w:t>
-      </w:r>
-      <w:r>
-        <w:t xml:space="preserve"> </w:t>
+        <w:t xml:space="preserve">display all player with number of matches played are either 5 or 10 or 8 </w:t>
       </w:r>
     </w:p>
     <w:p>
@@ -212,16 +174,7 @@
       </w:r>
       <w:proofErr w:type="gramEnd"/>
       <w:r>
-        <w:t xml:space="preserve"> all employees who are either bats</w:t>
-      </w:r>
-      <w:r>
-        <w:t>man, bowler</w:t>
-      </w:r>
-      <w:r>
-        <w:t xml:space="preserve"> </w:t>
-      </w:r>
-      <w:r>
-        <w:t>7.</w:t>
+        <w:t xml:space="preserve"> all employees who are either batsman, bowler 7.</w:t>
       </w:r>
       <w:r>
         <w:rPr>
@@ -230,10 +183,7 @@
         <w:t xml:space="preserve"> </w:t>
       </w:r>
       <w:r>
-        <w:t>display all employees who joined in year 1995 or 1996 or 1997</w:t>
-      </w:r>
-      <w:r>
-        <w:t xml:space="preserve"> </w:t>
+        <w:t xml:space="preserve">display all employees who joined in year 1995 or 1996 or 1997 </w:t>
       </w:r>
     </w:p>
     <w:p>
@@ -260,11 +210,36 @@
         <w:ind w:right="1522"/>
       </w:pPr>
       <w:r>
-        <w:t>Nested query</w:t>
-      </w:r>
+        <w:t xml:space="preserve">Nested query </w:t>
+      </w:r>
+    </w:p>
+    <w:p>
+      <w:pPr>
+        <w:numPr>
+          <w:ilvl w:val="0"/>
+          <w:numId w:val="2"/>
+        </w:numPr>
+        <w:ind w:right="1522" w:hanging="360"/>
+      </w:pPr>
+      <w:r>
+        <w:t xml:space="preserve">list all player who plays in </w:t>
+      </w:r>
+      <w:proofErr w:type="spellStart"/>
+      <w:r>
+        <w:t>virat</w:t>
+      </w:r>
+      <w:proofErr w:type="spellEnd"/>
       <w:r>
         <w:t xml:space="preserve"> </w:t>
       </w:r>
+      <w:proofErr w:type="spellStart"/>
+      <w:r>
+        <w:t>kohalis</w:t>
+      </w:r>
+      <w:proofErr w:type="spellEnd"/>
+      <w:r>
+        <w:t xml:space="preserve"> team </w:t>
+      </w:r>
     </w:p>
     <w:p>
       <w:pPr>
@@ -275,26 +250,84 @@
         <w:ind w:right="1522" w:hanging="360"/>
       </w:pPr>
       <w:r>
-        <w:t xml:space="preserve">list all player who plays in </w:t>
+        <w:t xml:space="preserve">list all players who played matches in year 2024 </w:t>
+      </w:r>
+    </w:p>
+    <w:p>
+      <w:pPr>
+        <w:numPr>
+          <w:ilvl w:val="0"/>
+          <w:numId w:val="2"/>
+        </w:numPr>
+        <w:ind w:right="1522" w:hanging="360"/>
+      </w:pPr>
+      <w:r>
+        <w:t xml:space="preserve">list all matches in which man of the match is from team1 </w:t>
+      </w:r>
+    </w:p>
+    <w:p>
+      <w:pPr>
+        <w:numPr>
+          <w:ilvl w:val="0"/>
+          <w:numId w:val="2"/>
+        </w:numPr>
+        <w:ind w:right="1522" w:hanging="360"/>
+      </w:pPr>
+      <w:r>
+        <w:t xml:space="preserve">list all matches in which man of the match is from team1 </w:t>
+      </w:r>
+    </w:p>
+    <w:p>
+      <w:pPr>
+        <w:numPr>
+          <w:ilvl w:val="0"/>
+          <w:numId w:val="2"/>
+        </w:numPr>
+        <w:ind w:right="1522" w:hanging="360"/>
+      </w:pPr>
+      <w:proofErr w:type="gramStart"/>
+      <w:r>
+        <w:t>list</w:t>
+      </w:r>
+      <w:proofErr w:type="gramEnd"/>
+      <w:r>
+        <w:t xml:space="preserve"> all matches in which </w:t>
       </w:r>
       <w:proofErr w:type="spellStart"/>
       <w:r>
-        <w:t>virat</w:t>
+        <w:t>csk</w:t>
       </w:r>
       <w:proofErr w:type="spellEnd"/>
       <w:r>
-        <w:t xml:space="preserve"> </w:t>
+        <w:t xml:space="preserve"> team win. </w:t>
+      </w:r>
+    </w:p>
+    <w:p>
+      <w:pPr>
+        <w:numPr>
+          <w:ilvl w:val="0"/>
+          <w:numId w:val="2"/>
+        </w:numPr>
+        <w:ind w:right="1522" w:hanging="360"/>
+      </w:pPr>
+      <w:r>
+        <w:t xml:space="preserve">list all matches in which either </w:t>
       </w:r>
       <w:proofErr w:type="spellStart"/>
       <w:r>
-        <w:t>kohalis</w:t>
+        <w:t>csk</w:t>
       </w:r>
       <w:proofErr w:type="spellEnd"/>
       <w:r>
-        <w:t xml:space="preserve"> team</w:t>
-      </w:r>
-      <w:r>
-        <w:t xml:space="preserve"> </w:t>
+        <w:t xml:space="preserve"> or </w:t>
+      </w:r>
+      <w:proofErr w:type="spellStart"/>
+      <w:r>
+        <w:t>rcb</w:t>
+      </w:r>
+      <w:proofErr w:type="spellEnd"/>
+      <w:r>
+        <w:t xml:space="preserve"> team won the match </w:t>
       </w:r>
     </w:p>
     <w:p>
@@ -306,10 +339,15 @@
         <w:ind w:right="1522" w:hanging="360"/>
       </w:pPr>
       <w:r>
-        <w:t>list all players who played matches in year 2024</w:t>
-      </w:r>
-      <w:r>
-        <w:t xml:space="preserve"> </w:t>
+        <w:t xml:space="preserve">list all teams who one </w:t>
+      </w:r>
+      <w:proofErr w:type="spellStart"/>
+      <w:r>
+        <w:t>atleast</w:t>
+      </w:r>
+      <w:proofErr w:type="spellEnd"/>
+      <w:r>
+        <w:t xml:space="preserve"> one match </w:t>
       </w:r>
     </w:p>
     <w:p>
@@ -321,10 +359,7 @@
         <w:ind w:right="1522" w:hanging="360"/>
       </w:pPr>
       <w:r>
-        <w:t>list all matches in which man of the match is from team1</w:t>
-      </w:r>
-      <w:r>
-        <w:t xml:space="preserve"> </w:t>
+        <w:t xml:space="preserve">list all teams who does not played any match </w:t>
       </w:r>
     </w:p>
     <w:p>
@@ -336,13 +371,7 @@
         <w:ind w:right="1522" w:hanging="360"/>
       </w:pPr>
       <w:r>
-        <w:t>li</w:t>
-      </w:r>
-      <w:r>
-        <w:t>st all matches in which man of the match is from team1</w:t>
-      </w:r>
-      <w:r>
-        <w:t xml:space="preserve"> </w:t>
+        <w:t xml:space="preserve">list all team name, in which no players are their </w:t>
       </w:r>
     </w:p>
     <w:p>
@@ -353,188 +382,61 @@
         </w:numPr>
         <w:ind w:right="1522" w:hanging="360"/>
       </w:pPr>
+      <w:r>
+        <w:t xml:space="preserve">list all players who are in </w:t>
+      </w:r>
+      <w:proofErr w:type="spellStart"/>
+      <w:r>
+        <w:t>dhoni’s</w:t>
+      </w:r>
+      <w:proofErr w:type="spellEnd"/>
+      <w:r>
+        <w:t xml:space="preserve"> team </w:t>
+      </w:r>
+    </w:p>
+    <w:p>
+      <w:pPr>
+        <w:numPr>
+          <w:ilvl w:val="0"/>
+          <w:numId w:val="2"/>
+        </w:numPr>
+        <w:ind w:right="1522" w:hanging="360"/>
+      </w:pPr>
+      <w:r>
+        <w:t xml:space="preserve">list all players who are in either </w:t>
+      </w:r>
+      <w:proofErr w:type="spellStart"/>
+      <w:r>
+        <w:t>dhoni’s</w:t>
+      </w:r>
+      <w:proofErr w:type="spellEnd"/>
+      <w:r>
+        <w:t xml:space="preserve"> or </w:t>
+      </w:r>
+      <w:proofErr w:type="spellStart"/>
+      <w:r>
+        <w:t>virat’s</w:t>
+      </w:r>
+      <w:proofErr w:type="spellEnd"/>
+      <w:r>
+        <w:t xml:space="preserve"> team </w:t>
+      </w:r>
+    </w:p>
+    <w:p>
+      <w:pPr>
+        <w:numPr>
+          <w:ilvl w:val="0"/>
+          <w:numId w:val="2"/>
+        </w:numPr>
+        <w:ind w:right="1522" w:hanging="360"/>
+      </w:pPr>
       <w:proofErr w:type="gramStart"/>
       <w:r>
-        <w:t>list</w:t>
+        <w:t>find</w:t>
       </w:r>
       <w:proofErr w:type="gramEnd"/>
       <w:r>
-        <w:t xml:space="preserve"> all matches in which </w:t>
-      </w:r>
-      <w:proofErr w:type="spellStart"/>
-      <w:r>
-        <w:t>csk</w:t>
-      </w:r>
-      <w:proofErr w:type="spellEnd"/>
-      <w:r>
-        <w:t xml:space="preserve"> team win.</w:t>
-      </w:r>
-      <w:r>
-        <w:t xml:space="preserve"> </w:t>
-      </w:r>
-    </w:p>
-    <w:p>
-      <w:pPr>
-        <w:numPr>
-          <w:ilvl w:val="0"/>
-          <w:numId w:val="2"/>
-        </w:numPr>
-        <w:ind w:right="1522" w:hanging="360"/>
-      </w:pPr>
-      <w:r>
-        <w:t xml:space="preserve">list all matches in which either </w:t>
-      </w:r>
-      <w:proofErr w:type="spellStart"/>
-      <w:r>
-        <w:t>csk</w:t>
-      </w:r>
-      <w:proofErr w:type="spellEnd"/>
-      <w:r>
-        <w:t xml:space="preserve"> or </w:t>
-      </w:r>
-      <w:proofErr w:type="spellStart"/>
-      <w:r>
-        <w:t>rcb</w:t>
-      </w:r>
-      <w:proofErr w:type="spellEnd"/>
-      <w:r>
-        <w:t xml:space="preserve"> team won the match</w:t>
-      </w:r>
-      <w:r>
-        <w:t xml:space="preserve"> </w:t>
-      </w:r>
-    </w:p>
-    <w:p>
-      <w:pPr>
-        <w:numPr>
-          <w:ilvl w:val="0"/>
-          <w:numId w:val="2"/>
-        </w:numPr>
-        <w:ind w:right="1522" w:hanging="360"/>
-      </w:pPr>
-      <w:r>
-        <w:t xml:space="preserve">list all teams who one </w:t>
-      </w:r>
-      <w:proofErr w:type="spellStart"/>
-      <w:r>
-        <w:t>atleast</w:t>
-      </w:r>
-      <w:proofErr w:type="spellEnd"/>
-      <w:r>
-        <w:t xml:space="preserve"> one match</w:t>
-      </w:r>
-      <w:r>
-        <w:t xml:space="preserve"> </w:t>
-      </w:r>
-    </w:p>
-    <w:p>
-      <w:pPr>
-        <w:numPr>
-          <w:ilvl w:val="0"/>
-          <w:numId w:val="2"/>
-        </w:numPr>
-        <w:ind w:right="1522" w:hanging="360"/>
-      </w:pPr>
-      <w:r>
-        <w:t>list all teams who does not played any match</w:t>
-      </w:r>
-      <w:r>
-        <w:t xml:space="preserve"> </w:t>
-      </w:r>
-    </w:p>
-    <w:p>
-      <w:pPr>
-        <w:numPr>
-          <w:ilvl w:val="0"/>
-          <w:numId w:val="2"/>
-        </w:numPr>
-        <w:ind w:right="1522" w:hanging="360"/>
-      </w:pPr>
-      <w:r>
-        <w:t>list al</w:t>
-      </w:r>
-      <w:r>
-        <w:t>l team name, in which no players are their</w:t>
-      </w:r>
-      <w:r>
-        <w:t xml:space="preserve"> </w:t>
-      </w:r>
-    </w:p>
-    <w:p>
-      <w:pPr>
-        <w:numPr>
-          <w:ilvl w:val="0"/>
-          <w:numId w:val="2"/>
-        </w:numPr>
-        <w:ind w:right="1522" w:hanging="360"/>
-      </w:pPr>
-      <w:r>
-        <w:t xml:space="preserve">list all players who are in </w:t>
-      </w:r>
-      <w:proofErr w:type="spellStart"/>
-      <w:r>
-        <w:t>dhoni’s</w:t>
-      </w:r>
-      <w:proofErr w:type="spellEnd"/>
-      <w:r>
-        <w:t xml:space="preserve"> team</w:t>
-      </w:r>
-      <w:r>
-        <w:t xml:space="preserve"> </w:t>
-      </w:r>
-    </w:p>
-    <w:p>
-      <w:pPr>
-        <w:numPr>
-          <w:ilvl w:val="0"/>
-          <w:numId w:val="2"/>
-        </w:numPr>
-        <w:ind w:right="1522" w:hanging="360"/>
-      </w:pPr>
-      <w:r>
-        <w:t xml:space="preserve">list all players who are in either </w:t>
-      </w:r>
-      <w:proofErr w:type="spellStart"/>
-      <w:r>
-        <w:t>dhoni’s</w:t>
-      </w:r>
-      <w:proofErr w:type="spellEnd"/>
-      <w:r>
-        <w:t xml:space="preserve"> or </w:t>
-      </w:r>
-      <w:proofErr w:type="spellStart"/>
-      <w:r>
-        <w:t>virat’s</w:t>
-      </w:r>
-      <w:proofErr w:type="spellEnd"/>
-      <w:r>
-        <w:t xml:space="preserve"> team</w:t>
-      </w:r>
-      <w:r>
-        <w:t xml:space="preserve"> </w:t>
-      </w:r>
-    </w:p>
-    <w:p>
-      <w:pPr>
-        <w:numPr>
-          <w:ilvl w:val="0"/>
-          <w:numId w:val="2"/>
-        </w:numPr>
-        <w:ind w:right="1522" w:hanging="360"/>
-      </w:pPr>
-      <w:proofErr w:type="gramStart"/>
-      <w:r>
-        <w:t>find</w:t>
-      </w:r>
-      <w:proofErr w:type="gramEnd"/>
-      <w:r>
-        <w:t xml:space="preserve"> all team names who one more than 3 matches</w:t>
-      </w:r>
-      <w:r>
-        <w:t xml:space="preserve"> </w:t>
-      </w:r>
-      <w:r>
-        <w:t>13.</w:t>
+        <w:t xml:space="preserve"> all team names who one more than 3 matches 13.</w:t>
       </w:r>
       <w:r>
         <w:rPr>
@@ -545,6 +447,51 @@
       <w:r>
         <w:t xml:space="preserve"> </w:t>
       </w:r>
+    </w:p>
+    <w:p>
+      <w:pPr>
+        <w:ind w:left="705" w:right="1522" w:firstLine="0"/>
+      </w:pPr>
+    </w:p>
+    <w:p>
+      <w:pPr>
+        <w:ind w:left="705" w:right="1522" w:firstLine="0"/>
+      </w:pPr>
+    </w:p>
+    <w:p>
+      <w:pPr>
+        <w:ind w:left="705" w:right="1522" w:firstLine="0"/>
+      </w:pPr>
+    </w:p>
+    <w:p>
+      <w:pPr>
+        <w:ind w:left="705" w:right="1522" w:firstLine="0"/>
+      </w:pPr>
+    </w:p>
+    <w:p>
+      <w:pPr>
+        <w:ind w:left="705" w:right="1522" w:firstLine="0"/>
+      </w:pPr>
+    </w:p>
+    <w:p>
+      <w:pPr>
+        <w:ind w:left="705" w:right="1522" w:firstLine="0"/>
+      </w:pPr>
+    </w:p>
+    <w:p>
+      <w:pPr>
+        <w:ind w:left="705" w:right="1522" w:firstLine="0"/>
+      </w:pPr>
+    </w:p>
+    <w:p>
+      <w:pPr>
+        <w:ind w:left="705" w:right="1522" w:firstLine="0"/>
+      </w:pPr>
+      <w:r>
+        <w:t>sfdgcgdcbvdyuifyrbfrkcfjlek</w:t>
+      </w:r>
+      <w:bookmarkStart w:id="0" w:name="_GoBack"/>
+      <w:bookmarkEnd w:id="0"/>
     </w:p>
     <w:sectPr>
       <w:pgSz w:w="11906" w:h="16838"/>
